--- a/example/Exhibit List.docx
+++ b/example/Exhibit List.docx
@@ -139,9 +139,6 @@
             <w:pPr>
               <w:jc w:val="center"/>
             </w:pPr>
-            <w:r>
-              <w:t>X</w:t>
-            </w:r>
           </w:p>
         </w:tc>
         <w:tc>
@@ -191,9 +188,6 @@
             <w:pPr>
               <w:jc w:val="center"/>
             </w:pPr>
-            <w:r>
-              <w:t>X</w:t>
-            </w:r>
           </w:p>
         </w:tc>
         <w:tc>
@@ -206,6 +200,11 @@
           <w:tcPr>
             <w:tcW w:type="dxa" w:w="4419"/>
           </w:tcPr>
+          <w:p>
+            <w:r>
+              <w:t>Rent Payments:</w:t>
+            </w:r>
+          </w:p>
           <w:p>
             <w:r>
               <w:t>First Month's Rent</w:t>
@@ -253,9 +252,6 @@
             <w:pPr>
               <w:jc w:val="center"/>
             </w:pPr>
-            <w:r>
-              <w:t>X</w:t>
-            </w:r>
           </w:p>
         </w:tc>
         <w:tc>
@@ -268,6 +264,11 @@
           <w:tcPr>
             <w:tcW w:type="dxa" w:w="4419"/>
           </w:tcPr>
+          <w:p>
+            <w:r>
+              <w:t>Communications Between the Parties:</w:t>
+            </w:r>
+          </w:p>
           <w:p>
             <w:r>
               <w:t>Text Conversation With Landlord 2/2/21</w:t>
@@ -310,9 +311,6 @@
             <w:pPr>
               <w:jc w:val="center"/>
             </w:pPr>
-            <w:r>
-              <w:t>X</w:t>
-            </w:r>
           </w:p>
         </w:tc>
         <w:tc>
@@ -325,6 +323,11 @@
           <w:tcPr>
             <w:tcW w:type="dxa" w:w="4419"/>
           </w:tcPr>
+          <w:p>
+            <w:r>
+              <w:t>Photos of the Interior:</w:t>
+            </w:r>
+          </w:p>
           <w:p>
             <w:r>
               <w:t>Burnt Power Outlet</w:t>
@@ -370,9 +373,6 @@
             <w:pPr>
               <w:jc w:val="center"/>
             </w:pPr>
-            <w:r>
-              <w:t>X</w:t>
-            </w:r>
           </w:p>
         </w:tc>
         <w:tc>
